--- a/manual/Manual.docx
+++ b/manual/Manual.docx
@@ -39,19 +39,7 @@
         </w:numPr>
       </w:pPr>
       <w:r>
-        <w:t xml:space="preserve">Select </w:t>
-      </w:r>
-      <w:r>
-        <w:t>2</w:t>
-      </w:r>
-      <w:r>
-        <w:t xml:space="preserve"> </w:t>
-      </w:r>
-      <w:r>
-        <w:t>Elite</w:t>
-      </w:r>
-      <w:r>
-        <w:t xml:space="preserve"> units up to 10 points</w:t>
+        <w:t>Select 2 Elite units up to 10 points</w:t>
       </w:r>
     </w:p>
     <w:p>
@@ -215,11 +203,6 @@
     </w:p>
     <w:p>
       <w:r>
-        <w:t xml:space="preserve">Before taking an action, the unit may turn 90degrees. </w:t>
-      </w:r>
-    </w:p>
-    <w:p>
-      <w:r>
         <w:t>The possible actions are:</w:t>
       </w:r>
     </w:p>
@@ -232,7 +215,19 @@
         </w:numPr>
       </w:pPr>
       <w:r>
-        <w:t>Move – Move up to your movement speed straight forward.</w:t>
+        <w:t xml:space="preserve">Move – </w:t>
+      </w:r>
+      <w:r>
+        <w:t>Optionally turn once, then m</w:t>
+      </w:r>
+      <w:r>
+        <w:t xml:space="preserve">ove up to your </w:t>
+      </w:r>
+      <w:r>
+        <w:t>Speed</w:t>
+      </w:r>
+      <w:r>
+        <w:t xml:space="preserve"> straight forward.</w:t>
       </w:r>
     </w:p>
     <w:p>
@@ -244,7 +239,13 @@
         </w:numPr>
       </w:pPr>
       <w:r>
-        <w:t>Hustle – Move up to your movement speed forward, then roll a die. On a 4+, move an extra square.</w:t>
+        <w:t xml:space="preserve">Hustle – Move your </w:t>
+      </w:r>
+      <w:r>
+        <w:t>Speed</w:t>
+      </w:r>
+      <w:r>
+        <w:t xml:space="preserve"> forward, then roll a die. On a 4+, move an extra square.</w:t>
       </w:r>
     </w:p>
     <w:p>
@@ -256,7 +257,19 @@
         </w:numPr>
       </w:pPr>
       <w:r>
-        <w:t>Turn – Turn 90 degrees.</w:t>
+        <w:t xml:space="preserve">Turn – </w:t>
+      </w:r>
+      <w:r>
+        <w:t>Turn</w:t>
+      </w:r>
+      <w:r>
+        <w:t xml:space="preserve"> </w:t>
+      </w:r>
+      <w:r>
+        <w:t>up to twice</w:t>
+      </w:r>
+      <w:r>
+        <w:t>.</w:t>
       </w:r>
     </w:p>
     <w:p>
@@ -268,19 +281,13 @@
         </w:numPr>
       </w:pPr>
       <w:r>
-        <w:t>Shoot a ranged weapon</w:t>
-      </w:r>
-    </w:p>
-    <w:p>
-      <w:pPr>
-        <w:pStyle w:val="ListParagraph"/>
-        <w:numPr>
-          <w:ilvl w:val="0"/>
-          <w:numId w:val="3"/>
-        </w:numPr>
-      </w:pPr>
-      <w:r>
-        <w:t>Special actions written on the unit card</w:t>
+        <w:t>Shoot</w:t>
+      </w:r>
+      <w:r>
+        <w:t xml:space="preserve"> – Optionally turn once, then shoot</w:t>
+      </w:r>
+      <w:r>
+        <w:t xml:space="preserve"> a ranged weapon</w:t>
       </w:r>
     </w:p>
     <w:p>
@@ -475,23 +482,11 @@
       </w:r>
       <w:proofErr w:type="gramStart"/>
       <w:r>
-        <w:t>a</w:t>
-      </w:r>
-      <w:r>
-        <w:t xml:space="preserve"> number of</w:t>
+        <w:t>a number of</w:t>
       </w:r>
       <w:proofErr w:type="gramEnd"/>
       <w:r>
-        <w:t xml:space="preserve"> attacks for each model in the unit, </w:t>
-      </w:r>
-      <w:r>
-        <w:t xml:space="preserve">up to the unit’s front rank. For each roll equal to or greater than the unit’s </w:t>
-      </w:r>
-      <w:r>
-        <w:t>melee</w:t>
-      </w:r>
-      <w:r>
-        <w:t xml:space="preserve"> stat, you get a hit.</w:t>
+        <w:t xml:space="preserve"> attacks for each model in the unit, up to the unit’s front rank. For each roll equal to or greater than the unit’s melee stat, you get a hit.</w:t>
       </w:r>
     </w:p>
     <w:p>
@@ -537,7 +532,7 @@
     </w:p>
     <w:p>
       <w:r>
-        <w:t xml:space="preserve">Each unit that on the losing side in a </w:t>
+        <w:t xml:space="preserve">Each unit on the losing side in a </w:t>
       </w:r>
       <w:proofErr w:type="gramStart"/>
       <w:r>
@@ -581,7 +576,27 @@
         <w:t xml:space="preserve">If a unit flees, </w:t>
       </w:r>
       <w:r>
-        <w:t xml:space="preserve">turn it away from the enemy (prioritising enemies in front) and run the units full movement. If it leaves the table, it dies. If it can’t move the full distance, it takes d6 wounds with no save. </w:t>
+        <w:t xml:space="preserve">turn it </w:t>
+      </w:r>
+      <w:r>
+        <w:t>to face its owner’s board edge</w:t>
+      </w:r>
+      <w:r>
+        <w:t xml:space="preserve"> and run the </w:t>
+      </w:r>
+      <w:proofErr w:type="gramStart"/>
+      <w:r>
+        <w:t>units</w:t>
+      </w:r>
+      <w:proofErr w:type="gramEnd"/>
+      <w:r>
+        <w:t xml:space="preserve"> full movement. If it leaves the table, it dies. If it can’t move the full distance, </w:t>
+      </w:r>
+      <w:r>
+        <w:t>roll a flee dice for each model in the unit. Any models that flee die</w:t>
+      </w:r>
+      <w:r>
+        <w:t xml:space="preserve">. </w:t>
       </w:r>
     </w:p>
     <w:p>

--- a/manual/Manual.docx
+++ b/manual/Manual.docx
@@ -270,6 +270,18 @@
       </w:r>
       <w:r>
         <w:t>.</w:t>
+      </w:r>
+    </w:p>
+    <w:p>
+      <w:pPr>
+        <w:pStyle w:val="ListParagraph"/>
+        <w:numPr>
+          <w:ilvl w:val="0"/>
+          <w:numId w:val="3"/>
+        </w:numPr>
+      </w:pPr>
+      <w:r>
+        <w:t>Sidestep – Move one space left or right, without changing the unit’s facing.</w:t>
       </w:r>
     </w:p>
     <w:p>

--- a/manual/Manual.docx
+++ b/manual/Manual.docx
@@ -116,7 +116,10 @@
     </w:p>
     <w:p>
       <w:r>
-        <w:t>Place your army face down in front of you.</w:t>
+        <w:t>Remove the distractions and p</w:t>
+      </w:r>
+      <w:r>
+        <w:t>lace your army face down in front of you.</w:t>
       </w:r>
     </w:p>
     <w:p>
@@ -625,6 +628,7 @@
       </w:r>
     </w:p>
     <w:sectPr>
+      <w:headerReference w:type="default" r:id="rId8"/>
       <w:pgSz w:w="11906" w:h="16838"/>
       <w:pgMar w:top="1440" w:right="1440" w:bottom="1440" w:left="1440" w:header="708" w:footer="708" w:gutter="0"/>
       <w:cols w:space="708"/>
@@ -682,6 +686,28 @@
     </w:p>
   </w:footnote>
 </w:footnotes>
+</file>
+
+<file path=word/header1.xml><?xml version="1.0" encoding="utf-8"?>
+<w:hdr xmlns:wpc="http://schemas.microsoft.com/office/word/2010/wordprocessingCanvas" xmlns:cx="http://schemas.microsoft.com/office/drawing/2014/chartex" xmlns:cx1="http://schemas.microsoft.com/office/drawing/2015/9/8/chartex" xmlns:cx2="http://schemas.microsoft.com/office/drawing/2015/10/21/chartex" xmlns:cx3="http://schemas.microsoft.com/office/drawing/2016/5/9/chartex" xmlns:cx4="http://schemas.microsoft.com/office/drawing/2016/5/10/chartex" xmlns:cx5="http://schemas.microsoft.com/office/drawing/2016/5/11/chartex" xmlns:cx6="http://schemas.microsoft.com/office/drawing/2016/5/12/chartex" xmlns:cx7="http://schemas.microsoft.com/office/drawing/2016/5/13/chartex" xmlns:cx8="http://schemas.microsoft.com/office/drawing/2016/5/14/chartex" xmlns:mc="http://schemas.openxmlformats.org/markup-compatibility/2006" xmlns:aink="http://schemas.microsoft.com/office/drawing/2016/ink" xmlns:am3d="http://schemas.microsoft.com/office/drawing/2017/model3d" xmlns:o="urn:schemas-microsoft-com:office:office" xmlns:oel="http://schemas.microsoft.com/office/2019/extlst" xmlns:r="http://schemas.openxmlformats.org/officeDocument/2006/relationships" xmlns:m="http://schemas.openxmlformats.org/officeDocument/2006/math" xmlns:v="urn:schemas-microsoft-com:vml" xmlns:wp14="http://schemas.microsoft.com/office/word/2010/wordprocessingDrawing" xmlns:wp="http://schemas.openxmlformats.org/drawingml/2006/wordprocessingDrawing" xmlns:w10="urn:schemas-microsoft-com:office:word" xmlns:w="http://schemas.openxmlformats.org/wordprocessingml/2006/main" xmlns:w14="http://schemas.microsoft.com/office/word/2010/wordml" xmlns:w15="http://schemas.microsoft.com/office/word/2012/wordml" xmlns:w16cex="http://schemas.microsoft.com/office/word/2018/wordml/cex" xmlns:w16cid="http://schemas.microsoft.com/office/word/2016/wordml/cid" xmlns:w16="http://schemas.microsoft.com/office/word/2018/wordml" xmlns:w16du="http://schemas.microsoft.com/office/word/2023/wordml/word16du" xmlns:w16sdtdh="http://schemas.microsoft.com/office/word/2020/wordml/sdtdatahash" xmlns:w16sdtfl="http://schemas.microsoft.com/office/word/2024/wordml/sdtformatlock" xmlns:w16se="http://schemas.microsoft.com/office/word/2015/wordml/symex" xmlns:wpg="http://schemas.microsoft.com/office/word/2010/wordprocessingGroup" xmlns:wpi="http://schemas.microsoft.com/office/word/2010/wordprocessingInk" xmlns:wne="http://schemas.microsoft.com/office/word/2006/wordml" xmlns:wps="http://schemas.microsoft.com/office/word/2010/wordprocessingShape" mc:Ignorable="w14 w15 w16se w16cid w16 w16cex w16sdtdh w16sdtfl w16du wp14">
+  <w:p>
+    <w:pPr>
+      <w:pStyle w:val="Header"/>
+    </w:pPr>
+    <w:proofErr w:type="spellStart"/>
+    <w:r>
+      <w:rPr>
+        <w:b/>
+        <w:bCs/>
+      </w:rPr>
+      <w:t>Bannerbeasts</w:t>
+    </w:r>
+    <w:proofErr w:type="spellEnd"/>
+    <w:r>
+      <w:t xml:space="preserve"> – V0.0.3 – By William Bradshaw</w:t>
+    </w:r>
+  </w:p>
+</w:hdr>
 </file>
 
 <file path=word/numbering.xml><?xml version="1.0" encoding="utf-8"?>
@@ -2009,6 +2035,50 @@
       <w:vertAlign w:val="superscript"/>
     </w:rPr>
   </w:style>
+  <w:style w:type="paragraph" w:styleId="Header">
+    <w:name w:val="header"/>
+    <w:basedOn w:val="Normal"/>
+    <w:link w:val="HeaderChar"/>
+    <w:uiPriority w:val="99"/>
+    <w:unhideWhenUsed/>
+    <w:rsid w:val="00B718D6"/>
+    <w:pPr>
+      <w:tabs>
+        <w:tab w:val="center" w:pos="4513"/>
+        <w:tab w:val="right" w:pos="9026"/>
+      </w:tabs>
+      <w:spacing w:after="0" w:line="240" w:lineRule="auto"/>
+    </w:pPr>
+  </w:style>
+  <w:style w:type="character" w:customStyle="1" w:styleId="HeaderChar">
+    <w:name w:val="Header Char"/>
+    <w:basedOn w:val="DefaultParagraphFont"/>
+    <w:link w:val="Header"/>
+    <w:uiPriority w:val="99"/>
+    <w:rsid w:val="00B718D6"/>
+  </w:style>
+  <w:style w:type="paragraph" w:styleId="Footer">
+    <w:name w:val="footer"/>
+    <w:basedOn w:val="Normal"/>
+    <w:link w:val="FooterChar"/>
+    <w:uiPriority w:val="99"/>
+    <w:unhideWhenUsed/>
+    <w:rsid w:val="00B718D6"/>
+    <w:pPr>
+      <w:tabs>
+        <w:tab w:val="center" w:pos="4513"/>
+        <w:tab w:val="right" w:pos="9026"/>
+      </w:tabs>
+      <w:spacing w:after="0" w:line="240" w:lineRule="auto"/>
+    </w:pPr>
+  </w:style>
+  <w:style w:type="character" w:customStyle="1" w:styleId="FooterChar">
+    <w:name w:val="Footer Char"/>
+    <w:basedOn w:val="DefaultParagraphFont"/>
+    <w:link w:val="Footer"/>
+    <w:uiPriority w:val="99"/>
+    <w:rsid w:val="00B718D6"/>
+  </w:style>
 </w:styles>
 </file>
 

--- a/manual/Manual.docx
+++ b/manual/Manual.docx
@@ -27,7 +27,19 @@
         </w:numPr>
       </w:pPr>
       <w:r>
-        <w:t>Select 3 Core units up to 10 points</w:t>
+        <w:t xml:space="preserve">Select </w:t>
+      </w:r>
+      <w:r>
+        <w:t>3</w:t>
+      </w:r>
+      <w:r>
+        <w:t xml:space="preserve"> Core units up to </w:t>
+      </w:r>
+      <w:r>
+        <w:t>7</w:t>
+      </w:r>
+      <w:r>
+        <w:t xml:space="preserve"> points</w:t>
       </w:r>
     </w:p>
     <w:p>
@@ -39,15 +51,35 @@
         </w:numPr>
       </w:pPr>
       <w:r>
-        <w:t>Select 2 Elite units up to 10 points</w:t>
-      </w:r>
-    </w:p>
-    <w:p>
-      <w:pPr>
-        <w:ind w:left="360"/>
-      </w:pPr>
-      <w:r>
-        <w:t>All units must be distinct, but you can use a single and double version of the same unit. E.g. A 6 model Gobbo Warrior squad and a 12 model Gobbo Warrior squad.</w:t>
+        <w:t>Select 2 Elite units</w:t>
+      </w:r>
+    </w:p>
+    <w:p>
+      <w:pPr>
+        <w:pStyle w:val="ListParagraph"/>
+        <w:numPr>
+          <w:ilvl w:val="0"/>
+          <w:numId w:val="1"/>
+        </w:numPr>
+      </w:pPr>
+      <w:r>
+        <w:t>Select 1 General</w:t>
+      </w:r>
+    </w:p>
+    <w:p>
+      <w:pPr>
+        <w:pStyle w:val="Heading2"/>
+      </w:pPr>
+      <w:r>
+        <w:t>Equip Your General</w:t>
+      </w:r>
+    </w:p>
+    <w:p>
+      <w:r>
+        <w:t>Most generals have an equipment allowance</w:t>
+      </w:r>
+      <w:r>
+        <w:t xml:space="preserve"> to use while building the list. This can be supplemented with equip points from the army. Spare points are not saved.</w:t>
       </w:r>
     </w:p>
     <w:p>
@@ -111,7 +143,13 @@
     </w:p>
     <w:p>
       <w:r>
-        <w:t>Show the opponent the army with the distractions built in. For core units, show them all at level 1. For elites, show them at the actual level. Talk through what might be appearing.</w:t>
+        <w:t>Show the opponent the army with the distractions built in. Talk through what might be appearing</w:t>
+      </w:r>
+      <w:r>
+        <w:t>, including the General’s free equipment allowance</w:t>
+      </w:r>
+      <w:r>
+        <w:t>.</w:t>
       </w:r>
     </w:p>
     <w:p>
@@ -132,7 +170,13 @@
     </w:p>
     <w:p>
       <w:r>
-        <w:t>Pick up to 5 points worth of weaponry and assign it to your units. Units say what type of equipment and what levels can be equipped to them.</w:t>
+        <w:t xml:space="preserve">Pick up to </w:t>
+      </w:r>
+      <w:r>
+        <w:t>6</w:t>
+      </w:r>
+      <w:r>
+        <w:t xml:space="preserve"> points worth of weaponry and assign it to your units. Units say what type of equipment and what levels can be equipped to them.</w:t>
       </w:r>
     </w:p>
     <w:p>
@@ -176,7 +220,6 @@
         <w:t>Take turns deploying your units face down in the first two rows of the battlefield.</w:t>
       </w:r>
     </w:p>
-    <w:p/>
     <w:p>
       <w:pPr>
         <w:pStyle w:val="Heading1"/>
@@ -308,6 +351,9 @@
     <w:p>
       <w:r>
         <w:t>After an action, if you are adjacent to an enemy unit and either you face them, or they face you, you are in combat.</w:t>
+      </w:r>
+      <w:r>
+        <w:t xml:space="preserve"> Units in combat may only turn.</w:t>
       </w:r>
     </w:p>
     <w:p>
@@ -493,15 +539,7 @@
     </w:p>
     <w:p>
       <w:r>
-        <w:t xml:space="preserve">Roll </w:t>
-      </w:r>
-      <w:proofErr w:type="gramStart"/>
-      <w:r>
-        <w:t>a number of</w:t>
-      </w:r>
-      <w:proofErr w:type="gramEnd"/>
-      <w:r>
-        <w:t xml:space="preserve"> attacks for each model in the unit, up to the unit’s front rank. For each roll equal to or greater than the unit’s melee stat, you get a hit.</w:t>
+        <w:t>Roll a number of attacks for each model in the unit, up to the unit’s front rank. For each roll equal to or greater than the unit’s melee stat, you get a hit.</w:t>
       </w:r>
     </w:p>
     <w:p>
@@ -547,15 +585,7 @@
     </w:p>
     <w:p>
       <w:r>
-        <w:t xml:space="preserve">Each unit on the losing side in a </w:t>
-      </w:r>
-      <w:proofErr w:type="gramStart"/>
-      <w:r>
-        <w:t>combat rolls</w:t>
-      </w:r>
-      <w:proofErr w:type="gramEnd"/>
-      <w:r>
-        <w:t xml:space="preserve"> to flee.</w:t>
+        <w:t>Each unit on the losing side in a combat rolls to flee.</w:t>
       </w:r>
     </w:p>
     <w:p>
@@ -599,11 +629,9 @@
       <w:r>
         <w:t xml:space="preserve"> and run the </w:t>
       </w:r>
-      <w:proofErr w:type="gramStart"/>
-      <w:r>
-        <w:t>units</w:t>
-      </w:r>
-      <w:proofErr w:type="gramEnd"/>
+      <w:r>
+        <w:t>unit’s</w:t>
+      </w:r>
       <w:r>
         <w:t xml:space="preserve"> full movement. If it leaves the table, it dies. If it can’t move the full distance, </w:t>
       </w:r>
@@ -628,7 +656,12 @@
       </w:r>
     </w:p>
     <w:sectPr>
-      <w:headerReference w:type="default" r:id="rId8"/>
+      <w:headerReference w:type="even" r:id="rId8"/>
+      <w:headerReference w:type="default" r:id="rId9"/>
+      <w:footerReference w:type="even" r:id="rId10"/>
+      <w:footerReference w:type="default" r:id="rId11"/>
+      <w:headerReference w:type="first" r:id="rId12"/>
+      <w:footerReference w:type="first" r:id="rId13"/>
       <w:pgSz w:w="11906" w:h="16838"/>
       <w:pgMar w:top="1440" w:right="1440" w:bottom="1440" w:left="1440" w:header="708" w:footer="708" w:gutter="0"/>
       <w:cols w:space="708"/>
@@ -663,6 +696,36 @@
 </w:endnotes>
 </file>
 
+<file path=word/footer1.xml><?xml version="1.0" encoding="utf-8"?>
+<w:ftr xmlns:wpc="http://schemas.microsoft.com/office/word/2010/wordprocessingCanvas" xmlns:cx="http://schemas.microsoft.com/office/drawing/2014/chartex" xmlns:cx1="http://schemas.microsoft.com/office/drawing/2015/9/8/chartex" xmlns:cx2="http://schemas.microsoft.com/office/drawing/2015/10/21/chartex" xmlns:cx3="http://schemas.microsoft.com/office/drawing/2016/5/9/chartex" xmlns:cx4="http://schemas.microsoft.com/office/drawing/2016/5/10/chartex" xmlns:cx5="http://schemas.microsoft.com/office/drawing/2016/5/11/chartex" xmlns:cx6="http://schemas.microsoft.com/office/drawing/2016/5/12/chartex" xmlns:cx7="http://schemas.microsoft.com/office/drawing/2016/5/13/chartex" xmlns:cx8="http://schemas.microsoft.com/office/drawing/2016/5/14/chartex" xmlns:mc="http://schemas.openxmlformats.org/markup-compatibility/2006" xmlns:aink="http://schemas.microsoft.com/office/drawing/2016/ink" xmlns:am3d="http://schemas.microsoft.com/office/drawing/2017/model3d" xmlns:o="urn:schemas-microsoft-com:office:office" xmlns:oel="http://schemas.microsoft.com/office/2019/extlst" xmlns:r="http://schemas.openxmlformats.org/officeDocument/2006/relationships" xmlns:m="http://schemas.openxmlformats.org/officeDocument/2006/math" xmlns:v="urn:schemas-microsoft-com:vml" xmlns:wp14="http://schemas.microsoft.com/office/word/2010/wordprocessingDrawing" xmlns:wp="http://schemas.openxmlformats.org/drawingml/2006/wordprocessingDrawing" xmlns:w10="urn:schemas-microsoft-com:office:word" xmlns:w="http://schemas.openxmlformats.org/wordprocessingml/2006/main" xmlns:w14="http://schemas.microsoft.com/office/word/2010/wordml" xmlns:w15="http://schemas.microsoft.com/office/word/2012/wordml" xmlns:w16cex="http://schemas.microsoft.com/office/word/2018/wordml/cex" xmlns:w16cid="http://schemas.microsoft.com/office/word/2016/wordml/cid" xmlns:w16="http://schemas.microsoft.com/office/word/2018/wordml" xmlns:w16du="http://schemas.microsoft.com/office/word/2023/wordml/word16du" xmlns:w16sdtdh="http://schemas.microsoft.com/office/word/2020/wordml/sdtdatahash" xmlns:w16sdtfl="http://schemas.microsoft.com/office/word/2024/wordml/sdtformatlock" xmlns:w16se="http://schemas.microsoft.com/office/word/2015/wordml/symex" xmlns:wpg="http://schemas.microsoft.com/office/word/2010/wordprocessingGroup" xmlns:wpi="http://schemas.microsoft.com/office/word/2010/wordprocessingInk" xmlns:wne="http://schemas.microsoft.com/office/word/2006/wordml" xmlns:wps="http://schemas.microsoft.com/office/word/2010/wordprocessingShape" mc:Ignorable="w14 w15 w16se w16cid w16 w16cex w16sdtdh w16sdtfl w16du wp14">
+  <w:p>
+    <w:pPr>
+      <w:pStyle w:val="Footer"/>
+    </w:pPr>
+  </w:p>
+</w:ftr>
+</file>
+
+<file path=word/footer2.xml><?xml version="1.0" encoding="utf-8"?>
+<w:ftr xmlns:wpc="http://schemas.microsoft.com/office/word/2010/wordprocessingCanvas" xmlns:cx="http://schemas.microsoft.com/office/drawing/2014/chartex" xmlns:cx1="http://schemas.microsoft.com/office/drawing/2015/9/8/chartex" xmlns:cx2="http://schemas.microsoft.com/office/drawing/2015/10/21/chartex" xmlns:cx3="http://schemas.microsoft.com/office/drawing/2016/5/9/chartex" xmlns:cx4="http://schemas.microsoft.com/office/drawing/2016/5/10/chartex" xmlns:cx5="http://schemas.microsoft.com/office/drawing/2016/5/11/chartex" xmlns:cx6="http://schemas.microsoft.com/office/drawing/2016/5/12/chartex" xmlns:cx7="http://schemas.microsoft.com/office/drawing/2016/5/13/chartex" xmlns:cx8="http://schemas.microsoft.com/office/drawing/2016/5/14/chartex" xmlns:mc="http://schemas.openxmlformats.org/markup-compatibility/2006" xmlns:aink="http://schemas.microsoft.com/office/drawing/2016/ink" xmlns:am3d="http://schemas.microsoft.com/office/drawing/2017/model3d" xmlns:o="urn:schemas-microsoft-com:office:office" xmlns:oel="http://schemas.microsoft.com/office/2019/extlst" xmlns:r="http://schemas.openxmlformats.org/officeDocument/2006/relationships" xmlns:m="http://schemas.openxmlformats.org/officeDocument/2006/math" xmlns:v="urn:schemas-microsoft-com:vml" xmlns:wp14="http://schemas.microsoft.com/office/word/2010/wordprocessingDrawing" xmlns:wp="http://schemas.openxmlformats.org/drawingml/2006/wordprocessingDrawing" xmlns:w10="urn:schemas-microsoft-com:office:word" xmlns:w="http://schemas.openxmlformats.org/wordprocessingml/2006/main" xmlns:w14="http://schemas.microsoft.com/office/word/2010/wordml" xmlns:w15="http://schemas.microsoft.com/office/word/2012/wordml" xmlns:w16cex="http://schemas.microsoft.com/office/word/2018/wordml/cex" xmlns:w16cid="http://schemas.microsoft.com/office/word/2016/wordml/cid" xmlns:w16="http://schemas.microsoft.com/office/word/2018/wordml" xmlns:w16du="http://schemas.microsoft.com/office/word/2023/wordml/word16du" xmlns:w16sdtdh="http://schemas.microsoft.com/office/word/2020/wordml/sdtdatahash" xmlns:w16sdtfl="http://schemas.microsoft.com/office/word/2024/wordml/sdtformatlock" xmlns:w16se="http://schemas.microsoft.com/office/word/2015/wordml/symex" xmlns:wpg="http://schemas.microsoft.com/office/word/2010/wordprocessingGroup" xmlns:wpi="http://schemas.microsoft.com/office/word/2010/wordprocessingInk" xmlns:wne="http://schemas.microsoft.com/office/word/2006/wordml" xmlns:wps="http://schemas.microsoft.com/office/word/2010/wordprocessingShape" mc:Ignorable="w14 w15 w16se w16cid w16 w16cex w16sdtdh w16sdtfl w16du wp14">
+  <w:p>
+    <w:pPr>
+      <w:pStyle w:val="Footer"/>
+    </w:pPr>
+  </w:p>
+</w:ftr>
+</file>
+
+<file path=word/footer3.xml><?xml version="1.0" encoding="utf-8"?>
+<w:ftr xmlns:wpc="http://schemas.microsoft.com/office/word/2010/wordprocessingCanvas" xmlns:cx="http://schemas.microsoft.com/office/drawing/2014/chartex" xmlns:cx1="http://schemas.microsoft.com/office/drawing/2015/9/8/chartex" xmlns:cx2="http://schemas.microsoft.com/office/drawing/2015/10/21/chartex" xmlns:cx3="http://schemas.microsoft.com/office/drawing/2016/5/9/chartex" xmlns:cx4="http://schemas.microsoft.com/office/drawing/2016/5/10/chartex" xmlns:cx5="http://schemas.microsoft.com/office/drawing/2016/5/11/chartex" xmlns:cx6="http://schemas.microsoft.com/office/drawing/2016/5/12/chartex" xmlns:cx7="http://schemas.microsoft.com/office/drawing/2016/5/13/chartex" xmlns:cx8="http://schemas.microsoft.com/office/drawing/2016/5/14/chartex" xmlns:mc="http://schemas.openxmlformats.org/markup-compatibility/2006" xmlns:aink="http://schemas.microsoft.com/office/drawing/2016/ink" xmlns:am3d="http://schemas.microsoft.com/office/drawing/2017/model3d" xmlns:o="urn:schemas-microsoft-com:office:office" xmlns:oel="http://schemas.microsoft.com/office/2019/extlst" xmlns:r="http://schemas.openxmlformats.org/officeDocument/2006/relationships" xmlns:m="http://schemas.openxmlformats.org/officeDocument/2006/math" xmlns:v="urn:schemas-microsoft-com:vml" xmlns:wp14="http://schemas.microsoft.com/office/word/2010/wordprocessingDrawing" xmlns:wp="http://schemas.openxmlformats.org/drawingml/2006/wordprocessingDrawing" xmlns:w10="urn:schemas-microsoft-com:office:word" xmlns:w="http://schemas.openxmlformats.org/wordprocessingml/2006/main" xmlns:w14="http://schemas.microsoft.com/office/word/2010/wordml" xmlns:w15="http://schemas.microsoft.com/office/word/2012/wordml" xmlns:w16cex="http://schemas.microsoft.com/office/word/2018/wordml/cex" xmlns:w16cid="http://schemas.microsoft.com/office/word/2016/wordml/cid" xmlns:w16="http://schemas.microsoft.com/office/word/2018/wordml" xmlns:w16du="http://schemas.microsoft.com/office/word/2023/wordml/word16du" xmlns:w16sdtdh="http://schemas.microsoft.com/office/word/2020/wordml/sdtdatahash" xmlns:w16sdtfl="http://schemas.microsoft.com/office/word/2024/wordml/sdtformatlock" xmlns:w16se="http://schemas.microsoft.com/office/word/2015/wordml/symex" xmlns:wpg="http://schemas.microsoft.com/office/word/2010/wordprocessingGroup" xmlns:wpi="http://schemas.microsoft.com/office/word/2010/wordprocessingInk" xmlns:wne="http://schemas.microsoft.com/office/word/2006/wordml" xmlns:wps="http://schemas.microsoft.com/office/word/2010/wordprocessingShape" mc:Ignorable="w14 w15 w16se w16cid w16 w16cex w16sdtdh w16sdtfl w16du wp14">
+  <w:p>
+    <w:pPr>
+      <w:pStyle w:val="Footer"/>
+    </w:pPr>
+  </w:p>
+</w:ftr>
+</file>
+
 <file path=word/footnotes.xml><?xml version="1.0" encoding="utf-8"?>
 <w:footnotes xmlns:wpc="http://schemas.microsoft.com/office/word/2010/wordprocessingCanvas" xmlns:cx="http://schemas.microsoft.com/office/drawing/2014/chartex" xmlns:cx1="http://schemas.microsoft.com/office/drawing/2015/9/8/chartex" xmlns:cx2="http://schemas.microsoft.com/office/drawing/2015/10/21/chartex" xmlns:cx3="http://schemas.microsoft.com/office/drawing/2016/5/9/chartex" xmlns:cx4="http://schemas.microsoft.com/office/drawing/2016/5/10/chartex" xmlns:cx5="http://schemas.microsoft.com/office/drawing/2016/5/11/chartex" xmlns:cx6="http://schemas.microsoft.com/office/drawing/2016/5/12/chartex" xmlns:cx7="http://schemas.microsoft.com/office/drawing/2016/5/13/chartex" xmlns:cx8="http://schemas.microsoft.com/office/drawing/2016/5/14/chartex" xmlns:mc="http://schemas.openxmlformats.org/markup-compatibility/2006" xmlns:aink="http://schemas.microsoft.com/office/drawing/2016/ink" xmlns:am3d="http://schemas.microsoft.com/office/drawing/2017/model3d" xmlns:o="urn:schemas-microsoft-com:office:office" xmlns:oel="http://schemas.microsoft.com/office/2019/extlst" xmlns:r="http://schemas.openxmlformats.org/officeDocument/2006/relationships" xmlns:m="http://schemas.openxmlformats.org/officeDocument/2006/math" xmlns:v="urn:schemas-microsoft-com:vml" xmlns:wp14="http://schemas.microsoft.com/office/word/2010/wordprocessingDrawing" xmlns:wp="http://schemas.openxmlformats.org/drawingml/2006/wordprocessingDrawing" xmlns:w10="urn:schemas-microsoft-com:office:word" xmlns:w="http://schemas.openxmlformats.org/wordprocessingml/2006/main" xmlns:w14="http://schemas.microsoft.com/office/word/2010/wordml" xmlns:w15="http://schemas.microsoft.com/office/word/2012/wordml" xmlns:w16cex="http://schemas.microsoft.com/office/word/2018/wordml/cex" xmlns:w16cid="http://schemas.microsoft.com/office/word/2016/wordml/cid" xmlns:w16="http://schemas.microsoft.com/office/word/2018/wordml" xmlns:w16du="http://schemas.microsoft.com/office/word/2023/wordml/word16du" xmlns:w16sdtdh="http://schemas.microsoft.com/office/word/2020/wordml/sdtdatahash" xmlns:w16sdtfl="http://schemas.microsoft.com/office/word/2024/wordml/sdtformatlock" xmlns:w16se="http://schemas.microsoft.com/office/word/2015/wordml/symex" xmlns:wpg="http://schemas.microsoft.com/office/word/2010/wordprocessingGroup" xmlns:wpi="http://schemas.microsoft.com/office/word/2010/wordprocessingInk" xmlns:wne="http://schemas.microsoft.com/office/word/2006/wordml" xmlns:wps="http://schemas.microsoft.com/office/word/2010/wordprocessingShape" mc:Ignorable="w14 w15 w16se w16cid w16 w16cex w16sdtdh w16sdtfl w16du wp14">
   <w:footnote w:type="separator" w:id="-1">
@@ -694,7 +757,16 @@
     <w:pPr>
       <w:pStyle w:val="Header"/>
     </w:pPr>
-    <w:proofErr w:type="spellStart"/>
+  </w:p>
+</w:hdr>
+</file>
+
+<file path=word/header2.xml><?xml version="1.0" encoding="utf-8"?>
+<w:hdr xmlns:wpc="http://schemas.microsoft.com/office/word/2010/wordprocessingCanvas" xmlns:cx="http://schemas.microsoft.com/office/drawing/2014/chartex" xmlns:cx1="http://schemas.microsoft.com/office/drawing/2015/9/8/chartex" xmlns:cx2="http://schemas.microsoft.com/office/drawing/2015/10/21/chartex" xmlns:cx3="http://schemas.microsoft.com/office/drawing/2016/5/9/chartex" xmlns:cx4="http://schemas.microsoft.com/office/drawing/2016/5/10/chartex" xmlns:cx5="http://schemas.microsoft.com/office/drawing/2016/5/11/chartex" xmlns:cx6="http://schemas.microsoft.com/office/drawing/2016/5/12/chartex" xmlns:cx7="http://schemas.microsoft.com/office/drawing/2016/5/13/chartex" xmlns:cx8="http://schemas.microsoft.com/office/drawing/2016/5/14/chartex" xmlns:mc="http://schemas.openxmlformats.org/markup-compatibility/2006" xmlns:aink="http://schemas.microsoft.com/office/drawing/2016/ink" xmlns:am3d="http://schemas.microsoft.com/office/drawing/2017/model3d" xmlns:o="urn:schemas-microsoft-com:office:office" xmlns:oel="http://schemas.microsoft.com/office/2019/extlst" xmlns:r="http://schemas.openxmlformats.org/officeDocument/2006/relationships" xmlns:m="http://schemas.openxmlformats.org/officeDocument/2006/math" xmlns:v="urn:schemas-microsoft-com:vml" xmlns:wp14="http://schemas.microsoft.com/office/word/2010/wordprocessingDrawing" xmlns:wp="http://schemas.openxmlformats.org/drawingml/2006/wordprocessingDrawing" xmlns:w10="urn:schemas-microsoft-com:office:word" xmlns:w="http://schemas.openxmlformats.org/wordprocessingml/2006/main" xmlns:w14="http://schemas.microsoft.com/office/word/2010/wordml" xmlns:w15="http://schemas.microsoft.com/office/word/2012/wordml" xmlns:w16cex="http://schemas.microsoft.com/office/word/2018/wordml/cex" xmlns:w16cid="http://schemas.microsoft.com/office/word/2016/wordml/cid" xmlns:w16="http://schemas.microsoft.com/office/word/2018/wordml" xmlns:w16du="http://schemas.microsoft.com/office/word/2023/wordml/word16du" xmlns:w16sdtdh="http://schemas.microsoft.com/office/word/2020/wordml/sdtdatahash" xmlns:w16sdtfl="http://schemas.microsoft.com/office/word/2024/wordml/sdtformatlock" xmlns:w16se="http://schemas.microsoft.com/office/word/2015/wordml/symex" xmlns:wpg="http://schemas.microsoft.com/office/word/2010/wordprocessingGroup" xmlns:wpi="http://schemas.microsoft.com/office/word/2010/wordprocessingInk" xmlns:wne="http://schemas.microsoft.com/office/word/2006/wordml" xmlns:wps="http://schemas.microsoft.com/office/word/2010/wordprocessingShape" mc:Ignorable="w14 w15 w16se w16cid w16 w16cex w16sdtdh w16sdtfl w16du wp14">
+  <w:p>
+    <w:pPr>
+      <w:pStyle w:val="Header"/>
+    </w:pPr>
     <w:r>
       <w:rPr>
         <w:b/>
@@ -702,10 +774,25 @@
       </w:rPr>
       <w:t>Bannerbeasts</w:t>
     </w:r>
-    <w:proofErr w:type="spellEnd"/>
     <w:r>
-      <w:t xml:space="preserve"> – V0.0.3 – By William Bradshaw</w:t>
+      <w:t xml:space="preserve"> – V0.0.</w:t>
     </w:r>
+    <w:r>
+      <w:t>4</w:t>
+    </w:r>
+    <w:r>
+      <w:t xml:space="preserve"> – By William Bradshaw</w:t>
+    </w:r>
+  </w:p>
+</w:hdr>
+</file>
+
+<file path=word/header3.xml><?xml version="1.0" encoding="utf-8"?>
+<w:hdr xmlns:wpc="http://schemas.microsoft.com/office/word/2010/wordprocessingCanvas" xmlns:cx="http://schemas.microsoft.com/office/drawing/2014/chartex" xmlns:cx1="http://schemas.microsoft.com/office/drawing/2015/9/8/chartex" xmlns:cx2="http://schemas.microsoft.com/office/drawing/2015/10/21/chartex" xmlns:cx3="http://schemas.microsoft.com/office/drawing/2016/5/9/chartex" xmlns:cx4="http://schemas.microsoft.com/office/drawing/2016/5/10/chartex" xmlns:cx5="http://schemas.microsoft.com/office/drawing/2016/5/11/chartex" xmlns:cx6="http://schemas.microsoft.com/office/drawing/2016/5/12/chartex" xmlns:cx7="http://schemas.microsoft.com/office/drawing/2016/5/13/chartex" xmlns:cx8="http://schemas.microsoft.com/office/drawing/2016/5/14/chartex" xmlns:mc="http://schemas.openxmlformats.org/markup-compatibility/2006" xmlns:aink="http://schemas.microsoft.com/office/drawing/2016/ink" xmlns:am3d="http://schemas.microsoft.com/office/drawing/2017/model3d" xmlns:o="urn:schemas-microsoft-com:office:office" xmlns:oel="http://schemas.microsoft.com/office/2019/extlst" xmlns:r="http://schemas.openxmlformats.org/officeDocument/2006/relationships" xmlns:m="http://schemas.openxmlformats.org/officeDocument/2006/math" xmlns:v="urn:schemas-microsoft-com:vml" xmlns:wp14="http://schemas.microsoft.com/office/word/2010/wordprocessingDrawing" xmlns:wp="http://schemas.openxmlformats.org/drawingml/2006/wordprocessingDrawing" xmlns:w10="urn:schemas-microsoft-com:office:word" xmlns:w="http://schemas.openxmlformats.org/wordprocessingml/2006/main" xmlns:w14="http://schemas.microsoft.com/office/word/2010/wordml" xmlns:w15="http://schemas.microsoft.com/office/word/2012/wordml" xmlns:w16cex="http://schemas.microsoft.com/office/word/2018/wordml/cex" xmlns:w16cid="http://schemas.microsoft.com/office/word/2016/wordml/cid" xmlns:w16="http://schemas.microsoft.com/office/word/2018/wordml" xmlns:w16du="http://schemas.microsoft.com/office/word/2023/wordml/word16du" xmlns:w16sdtdh="http://schemas.microsoft.com/office/word/2020/wordml/sdtdatahash" xmlns:w16sdtfl="http://schemas.microsoft.com/office/word/2024/wordml/sdtformatlock" xmlns:w16se="http://schemas.microsoft.com/office/word/2015/wordml/symex" xmlns:wpg="http://schemas.microsoft.com/office/word/2010/wordprocessingGroup" xmlns:wpi="http://schemas.microsoft.com/office/word/2010/wordprocessingInk" xmlns:wne="http://schemas.microsoft.com/office/word/2006/wordml" xmlns:wps="http://schemas.microsoft.com/office/word/2010/wordprocessingShape" mc:Ignorable="w14 w15 w16se w16cid w16 w16cex w16sdtdh w16sdtfl w16du wp14">
+  <w:p>
+    <w:pPr>
+      <w:pStyle w:val="Header"/>
+    </w:pPr>
   </w:p>
 </w:hdr>
 </file>

--- a/manual/Manual.docx
+++ b/manual/Manual.docx
@@ -261,7 +261,10 @@
         </w:numPr>
       </w:pPr>
       <w:r>
-        <w:t xml:space="preserve">Move – </w:t>
+        <w:t>Walk</w:t>
+      </w:r>
+      <w:r>
+        <w:t xml:space="preserve"> – </w:t>
       </w:r>
       <w:r>
         <w:t>Optionally turn once, then m</w:t>
@@ -539,7 +542,15 @@
     </w:p>
     <w:p>
       <w:r>
-        <w:t>Roll a number of attacks for each model in the unit, up to the unit’s front rank. For each roll equal to or greater than the unit’s melee stat, you get a hit.</w:t>
+        <w:t xml:space="preserve">Roll </w:t>
+      </w:r>
+      <w:proofErr w:type="gramStart"/>
+      <w:r>
+        <w:t>a number of</w:t>
+      </w:r>
+      <w:proofErr w:type="gramEnd"/>
+      <w:r>
+        <w:t xml:space="preserve"> attacks for each model in the unit, up to the unit’s front rank. For each roll equal to or greater than the unit’s melee stat, you get a hit.</w:t>
       </w:r>
     </w:p>
     <w:p>
@@ -585,7 +596,15 @@
     </w:p>
     <w:p>
       <w:r>
-        <w:t>Each unit on the losing side in a combat rolls to flee.</w:t>
+        <w:t xml:space="preserve">Each unit on the losing side in a </w:t>
+      </w:r>
+      <w:proofErr w:type="gramStart"/>
+      <w:r>
+        <w:t>combat rolls</w:t>
+      </w:r>
+      <w:proofErr w:type="gramEnd"/>
+      <w:r>
+        <w:t xml:space="preserve"> to flee.</w:t>
       </w:r>
     </w:p>
     <w:p>
@@ -767,6 +786,7 @@
     <w:pPr>
       <w:pStyle w:val="Header"/>
     </w:pPr>
+    <w:proofErr w:type="spellStart"/>
     <w:r>
       <w:rPr>
         <w:b/>
@@ -774,6 +794,7 @@
       </w:rPr>
       <w:t>Bannerbeasts</w:t>
     </w:r>
+    <w:proofErr w:type="spellEnd"/>
     <w:r>
       <w:t xml:space="preserve"> – V0.0.</w:t>
     </w:r>
